--- a/Untitled document.docx
+++ b/Untitled document.docx
@@ -12,6 +12,27 @@
           <w:rtl w:val="0"/>
         </w:rPr>
         <w:t xml:space="preserve">Hello world</w:t>
+      </w:r>
+    </w:p>
+    <w:p>
+      <w:pPr>
+        <w:rPr/>
+      </w:pPr>
+      <w:r>
+        <w:rPr>
+          <w:rtl w:val="0"/>
+        </w:rPr>
+      </w:r>
+    </w:p>
+    <w:p>
+      <w:pPr>
+        <w:rPr/>
+      </w:pPr>
+      <w:r>
+        <w:rPr>
+          <w:rtl w:val="0"/>
+        </w:rPr>
+        <w:t xml:space="preserve">hello574t</w:t>
       </w:r>
     </w:p>
     <w:sectPr>
